--- a/docs/Projet de synthèse - Cahier des charges.docx
+++ b/docs/Projet de synthèse - Cahier des charges.docx
@@ -167,23 +167,13 @@
                                             <w:szCs w:val="80"/>
                                           </w:rPr>
                                         </w:pPr>
-                                        <w:proofErr w:type="spellStart"/>
                                         <w:r>
                                           <w:rPr>
                                             <w:color w:val="FFFFFF" w:themeColor="background1"/>
                                             <w:sz w:val="80"/>
                                             <w:szCs w:val="80"/>
                                           </w:rPr>
-                                          <w:t>Utopic</w:t>
-                                        </w:r>
-                                        <w:proofErr w:type="spellEnd"/>
-                                        <w:r>
-                                          <w:rPr>
-                                            <w:color w:val="FFFFFF" w:themeColor="background1"/>
-                                            <w:sz w:val="80"/>
-                                            <w:szCs w:val="80"/>
-                                          </w:rPr>
-                                          <w:t xml:space="preserve"> Village </w:t>
+                                          <w:t xml:space="preserve">Utopic Village </w:t>
                                         </w:r>
                                       </w:p>
                                     </w:sdtContent>
@@ -884,28 +874,12 @@
                                             <w:color w:val="FFFFFF" w:themeColor="background1"/>
                                           </w:rPr>
                                         </w:pPr>
-                                        <w:proofErr w:type="spellStart"/>
                                         <w:r>
                                           <w:rPr>
                                             <w:color w:val="FFFFFF" w:themeColor="background1"/>
                                           </w:rPr>
-                                          <w:t>Exod</w:t>
+                                          <w:t>Exod Creation</w:t>
                                         </w:r>
-                                        <w:proofErr w:type="spellEnd"/>
-                                        <w:r>
-                                          <w:rPr>
-                                            <w:color w:val="FFFFFF" w:themeColor="background1"/>
-                                          </w:rPr>
-                                          <w:t xml:space="preserve"> </w:t>
-                                        </w:r>
-                                        <w:proofErr w:type="spellStart"/>
-                                        <w:r>
-                                          <w:rPr>
-                                            <w:color w:val="FFFFFF" w:themeColor="background1"/>
-                                          </w:rPr>
-                                          <w:t>Creation</w:t>
-                                        </w:r>
-                                        <w:proofErr w:type="spellEnd"/>
                                       </w:p>
                                     </w:sdtContent>
                                   </w:sdt>
@@ -1320,7 +1294,7 @@
         <w:pStyle w:val="Titre1"/>
       </w:pPr>
       <w:bookmarkStart w:id="0" w:name="_Toc327206144"/>
-      <w:bookmarkStart w:id="1" w:name="_Toc327227098"/>
+      <w:bookmarkStart w:id="1" w:name="_Toc327268679"/>
       <w:r>
         <w:t>Sommaire</w:t>
       </w:r>
@@ -1374,7 +1348,7 @@
           <w:r>
             <w:fldChar w:fldCharType="separate"/>
           </w:r>
-          <w:hyperlink w:anchor="_Toc327227098" w:history="1">
+          <w:hyperlink w:anchor="_Toc327268679" w:history="1">
             <w:r>
               <w:rPr>
                 <w:rStyle w:val="Lienhypertexte"/>
@@ -1401,7 +1375,7 @@
                 <w:noProof/>
                 <w:webHidden/>
               </w:rPr>
-              <w:instrText xml:space="preserve"> PAGEREF _Toc327227098 \h </w:instrText>
+              <w:instrText xml:space="preserve"> PAGEREF _Toc327268679 \h </w:instrText>
             </w:r>
             <w:r>
               <w:rPr>
@@ -1442,7 +1416,7 @@
               <w:noProof/>
             </w:rPr>
           </w:pPr>
-          <w:hyperlink w:anchor="_Toc327227099" w:history="1">
+          <w:hyperlink w:anchor="_Toc327268680" w:history="1">
             <w:r>
               <w:rPr>
                 <w:rStyle w:val="Lienhypertexte"/>
@@ -1469,7 +1443,75 @@
                 <w:noProof/>
                 <w:webHidden/>
               </w:rPr>
-              <w:instrText xml:space="preserve"> PAGEREF _Toc327227099 \h </w:instrText>
+              <w:instrText xml:space="preserve"> PAGEREF _Toc327268680 \h </w:instrText>
+            </w:r>
+            <w:r>
+              <w:rPr>
+                <w:noProof/>
+                <w:webHidden/>
+              </w:rPr>
+            </w:r>
+            <w:r>
+              <w:rPr>
+                <w:noProof/>
+                <w:webHidden/>
+              </w:rPr>
+              <w:fldChar w:fldCharType="separate"/>
+            </w:r>
+            <w:r>
+              <w:rPr>
+                <w:noProof/>
+                <w:webHidden/>
+              </w:rPr>
+              <w:t>2</w:t>
+            </w:r>
+            <w:r>
+              <w:rPr>
+                <w:noProof/>
+                <w:webHidden/>
+              </w:rPr>
+              <w:fldChar w:fldCharType="end"/>
+            </w:r>
+          </w:hyperlink>
+        </w:p>
+        <w:p>
+          <w:pPr>
+            <w:pStyle w:val="TM2"/>
+            <w:tabs>
+              <w:tab w:val="right" w:leader="dot" w:pos="9062"/>
+            </w:tabs>
+            <w:rPr>
+              <w:noProof/>
+            </w:rPr>
+          </w:pPr>
+          <w:hyperlink w:anchor="_Toc327268681" w:history="1">
+            <w:r>
+              <w:rPr>
+                <w:rStyle w:val="Lienhypertexte"/>
+                <w:noProof/>
+              </w:rPr>
+              <w:t>Motivation</w:t>
+            </w:r>
+            <w:r>
+              <w:rPr>
+                <w:noProof/>
+                <w:webHidden/>
+              </w:rPr>
+              <w:tab/>
+            </w:r>
+            <w:r>
+              <w:rPr>
+                <w:noProof/>
+                <w:webHidden/>
+              </w:rPr>
+              <w:fldChar w:fldCharType="begin"/>
+            </w:r>
+            <w:r>
+              <w:rPr>
+                <w:noProof/>
+                <w:webHidden/>
+              </w:rPr>
+              <w:instrText xml:space="preserve"> PAGEREF _Toc327268681 \h </w:instrText>
             </w:r>
             <w:r>
               <w:rPr>
@@ -1510,7 +1552,7 @@
               <w:noProof/>
             </w:rPr>
           </w:pPr>
-          <w:hyperlink w:anchor="_Toc327227100" w:history="1">
+          <w:hyperlink w:anchor="_Toc327268682" w:history="1">
             <w:r>
               <w:rPr>
                 <w:rStyle w:val="Lienhypertexte"/>
@@ -1537,7 +1579,7 @@
                 <w:noProof/>
                 <w:webHidden/>
               </w:rPr>
-              <w:instrText xml:space="preserve"> PAGEREF _Toc327227100 \h </w:instrText>
+              <w:instrText xml:space="preserve"> PAGEREF _Toc327268682 \h </w:instrText>
             </w:r>
             <w:r>
               <w:rPr>
@@ -1578,7 +1620,7 @@
               <w:noProof/>
             </w:rPr>
           </w:pPr>
-          <w:hyperlink w:anchor="_Toc327227101" w:history="1">
+          <w:hyperlink w:anchor="_Toc327268683" w:history="1">
             <w:r>
               <w:rPr>
                 <w:rStyle w:val="Lienhypertexte"/>
@@ -1605,7 +1647,7 @@
                 <w:noProof/>
                 <w:webHidden/>
               </w:rPr>
-              <w:instrText xml:space="preserve"> PAGEREF _Toc327227101 \h </w:instrText>
+              <w:instrText xml:space="preserve"> PAGEREF _Toc327268683 \h </w:instrText>
             </w:r>
             <w:r>
               <w:rPr>
@@ -1646,7 +1688,7 @@
               <w:noProof/>
             </w:rPr>
           </w:pPr>
-          <w:hyperlink w:anchor="_Toc327227102" w:history="1">
+          <w:hyperlink w:anchor="_Toc327268684" w:history="1">
             <w:r>
               <w:rPr>
                 <w:rStyle w:val="Lienhypertexte"/>
@@ -1673,7 +1715,7 @@
                 <w:noProof/>
                 <w:webHidden/>
               </w:rPr>
-              <w:instrText xml:space="preserve"> PAGEREF _Toc327227102 \h </w:instrText>
+              <w:instrText xml:space="preserve"> PAGEREF _Toc327268684 \h </w:instrText>
             </w:r>
             <w:r>
               <w:rPr>
@@ -1714,7 +1756,7 @@
               <w:noProof/>
             </w:rPr>
           </w:pPr>
-          <w:hyperlink w:anchor="_Toc327227103" w:history="1">
+          <w:hyperlink w:anchor="_Toc327268685" w:history="1">
             <w:r>
               <w:rPr>
                 <w:rStyle w:val="Lienhypertexte"/>
@@ -1741,7 +1783,7 @@
                 <w:noProof/>
                 <w:webHidden/>
               </w:rPr>
-              <w:instrText xml:space="preserve"> PAGEREF _Toc327227103 \h </w:instrText>
+              <w:instrText xml:space="preserve"> PAGEREF _Toc327268685 \h </w:instrText>
             </w:r>
             <w:r>
               <w:rPr>
@@ -1782,7 +1824,7 @@
               <w:noProof/>
             </w:rPr>
           </w:pPr>
-          <w:hyperlink w:anchor="_Toc327227104" w:history="1">
+          <w:hyperlink w:anchor="_Toc327268686" w:history="1">
             <w:r>
               <w:rPr>
                 <w:rStyle w:val="Lienhypertexte"/>
@@ -1809,7 +1851,7 @@
                 <w:noProof/>
                 <w:webHidden/>
               </w:rPr>
-              <w:instrText xml:space="preserve"> PAGEREF _Toc327227104 \h </w:instrText>
+              <w:instrText xml:space="preserve"> PAGEREF _Toc327268686 \h </w:instrText>
             </w:r>
             <w:r>
               <w:rPr>
@@ -1850,7 +1892,7 @@
               <w:noProof/>
             </w:rPr>
           </w:pPr>
-          <w:hyperlink w:anchor="_Toc327227105" w:history="1">
+          <w:hyperlink w:anchor="_Toc327268687" w:history="1">
             <w:r>
               <w:rPr>
                 <w:rStyle w:val="Lienhypertexte"/>
@@ -1877,7 +1919,143 @@
                 <w:noProof/>
                 <w:webHidden/>
               </w:rPr>
-              <w:instrText xml:space="preserve"> PAGEREF _Toc327227105 \h </w:instrText>
+              <w:instrText xml:space="preserve"> PAGEREF _Toc327268687 \h </w:instrText>
+            </w:r>
+            <w:r>
+              <w:rPr>
+                <w:noProof/>
+                <w:webHidden/>
+              </w:rPr>
+            </w:r>
+            <w:r>
+              <w:rPr>
+                <w:noProof/>
+                <w:webHidden/>
+              </w:rPr>
+              <w:fldChar w:fldCharType="separate"/>
+            </w:r>
+            <w:r>
+              <w:rPr>
+                <w:noProof/>
+                <w:webHidden/>
+              </w:rPr>
+              <w:t>7</w:t>
+            </w:r>
+            <w:r>
+              <w:rPr>
+                <w:noProof/>
+                <w:webHidden/>
+              </w:rPr>
+              <w:fldChar w:fldCharType="end"/>
+            </w:r>
+          </w:hyperlink>
+        </w:p>
+        <w:p>
+          <w:pPr>
+            <w:pStyle w:val="TM2"/>
+            <w:tabs>
+              <w:tab w:val="right" w:leader="dot" w:pos="9062"/>
+            </w:tabs>
+            <w:rPr>
+              <w:noProof/>
+            </w:rPr>
+          </w:pPr>
+          <w:hyperlink w:anchor="_Toc327268688" w:history="1">
+            <w:r>
+              <w:rPr>
+                <w:rStyle w:val="Lienhypertexte"/>
+                <w:noProof/>
+              </w:rPr>
+              <w:t>Page web</w:t>
+            </w:r>
+            <w:r>
+              <w:rPr>
+                <w:noProof/>
+                <w:webHidden/>
+              </w:rPr>
+              <w:tab/>
+            </w:r>
+            <w:r>
+              <w:rPr>
+                <w:noProof/>
+                <w:webHidden/>
+              </w:rPr>
+              <w:fldChar w:fldCharType="begin"/>
+            </w:r>
+            <w:r>
+              <w:rPr>
+                <w:noProof/>
+                <w:webHidden/>
+              </w:rPr>
+              <w:instrText xml:space="preserve"> PAGEREF _Toc327268688 \h </w:instrText>
+            </w:r>
+            <w:r>
+              <w:rPr>
+                <w:noProof/>
+                <w:webHidden/>
+              </w:rPr>
+            </w:r>
+            <w:r>
+              <w:rPr>
+                <w:noProof/>
+                <w:webHidden/>
+              </w:rPr>
+              <w:fldChar w:fldCharType="separate"/>
+            </w:r>
+            <w:r>
+              <w:rPr>
+                <w:noProof/>
+                <w:webHidden/>
+              </w:rPr>
+              <w:t>7</w:t>
+            </w:r>
+            <w:r>
+              <w:rPr>
+                <w:noProof/>
+                <w:webHidden/>
+              </w:rPr>
+              <w:fldChar w:fldCharType="end"/>
+            </w:r>
+          </w:hyperlink>
+        </w:p>
+        <w:p>
+          <w:pPr>
+            <w:pStyle w:val="TM2"/>
+            <w:tabs>
+              <w:tab w:val="right" w:leader="dot" w:pos="9062"/>
+            </w:tabs>
+            <w:rPr>
+              <w:noProof/>
+            </w:rPr>
+          </w:pPr>
+          <w:hyperlink w:anchor="_Toc327268689" w:history="1">
+            <w:r>
+              <w:rPr>
+                <w:rStyle w:val="Lienhypertexte"/>
+                <w:noProof/>
+              </w:rPr>
+              <w:t>Réseaux sociaux</w:t>
+            </w:r>
+            <w:r>
+              <w:rPr>
+                <w:noProof/>
+                <w:webHidden/>
+              </w:rPr>
+              <w:tab/>
+            </w:r>
+            <w:r>
+              <w:rPr>
+                <w:noProof/>
+                <w:webHidden/>
+              </w:rPr>
+              <w:fldChar w:fldCharType="begin"/>
+            </w:r>
+            <w:r>
+              <w:rPr>
+                <w:noProof/>
+                <w:webHidden/>
+              </w:rPr>
+              <w:instrText xml:space="preserve"> PAGEREF _Toc327268689 \h </w:instrText>
             </w:r>
             <w:r>
               <w:rPr>
@@ -1928,114 +2106,326 @@
     <w:p/>
     <w:p/>
     <w:p/>
+    <w:p>
+      <w:pPr>
+        <w:pStyle w:val="Titre1"/>
+      </w:pPr>
+      <w:bookmarkStart w:id="2" w:name="_Toc327268680"/>
+      <w:r>
+        <w:t>Introduction</w:t>
+      </w:r>
+      <w:bookmarkEnd w:id="2"/>
+      <w:r>
+        <w:t> </w:t>
+      </w:r>
+    </w:p>
     <w:p/>
+    <w:p>
+      <w:pPr>
+        <w:jc w:val="both"/>
+      </w:pPr>
+      <w:r>
+        <w:t>J'ai remarqué que le genre humain peut réaliser de bonnes actions spontanément, mais est souvent plus enclin à le faire lorsqu'il reçoit une compensation pour son geste (un peu à l'image de la réduction d’impôts lorsque l'on donne de l'argent aux œuvres caritatives).</w:t>
+      </w:r>
+    </w:p>
+    <w:p>
+      <w:pPr>
+        <w:jc w:val="both"/>
+      </w:pPr>
+      <w:r>
+        <w:t xml:space="preserve">On a tous eu besoin d'aide un jour (un cours de maths, de l'aide pour porter ses courses, garder son chat pendant trois heures, …). J'ai donc pensé à créer un jeu sérieux (serious game) qui </w:t>
+      </w:r>
+      <w:r>
+        <w:t>permettrait</w:t>
+      </w:r>
+      <w:r>
+        <w:t xml:space="preserve"> aux gens de s'entraider tout en obtenant une </w:t>
+      </w:r>
+      <w:r>
+        <w:t xml:space="preserve">compensation </w:t>
+      </w:r>
+      <w:r>
+        <w:t>pécuniaire (grâce à une monnaie virtuelle).</w:t>
+      </w:r>
+    </w:p>
+    <w:p>
+      <w:pPr>
+        <w:jc w:val="both"/>
+      </w:pPr>
+      <w:r>
+        <w:t>E</w:t>
+      </w:r>
+      <w:r>
+        <w:t>n complément de cet</w:t>
+      </w:r>
+      <w:r>
+        <w:t xml:space="preserve"> argent, le joueur pourra réaliser ce qu’on appelle des exploits (« j’ai aidé quelqu’un habitant à plus de 500 kilomètre</w:t>
+      </w:r>
+      <w:r>
+        <w:t>s</w:t>
+      </w:r>
+      <w:r>
+        <w:t xml:space="preserve"> de chez moi » ou bien encore « j’ai aidé 30 personnes dans la même journée »).</w:t>
+      </w:r>
+    </w:p>
+    <w:p>
+      <w:pPr>
+        <w:jc w:val="both"/>
+      </w:pPr>
+    </w:p>
+    <w:p>
+      <w:pPr>
+        <w:ind w:firstLine="708"/>
+        <w:jc w:val="both"/>
+      </w:pPr>
+      <w:bookmarkStart w:id="3" w:name="_Toc327268681"/>
+      <w:r>
+        <w:rPr>
+          <w:rStyle w:val="Titre2Car"/>
+        </w:rPr>
+        <w:t>Motivation</w:t>
+      </w:r>
+      <w:bookmarkEnd w:id="3"/>
+      <w:r>
+        <w:t xml:space="preserve"> </w:t>
+      </w:r>
+    </w:p>
+    <w:p>
+      <w:pPr>
+        <w:ind w:left="708"/>
+        <w:jc w:val="both"/>
+      </w:pPr>
+      <w:r>
+        <w:t>Ce projet me tien</w:t>
+      </w:r>
+      <w:r>
+        <w:t>t</w:t>
+      </w:r>
+      <w:r>
+        <w:t xml:space="preserve"> particulièrement à cœur car </w:t>
+      </w:r>
+      <w:r>
+        <w:t>il part d’un constat et</w:t>
+      </w:r>
+      <w:r>
+        <w:t xml:space="preserve"> y propose une solution. </w:t>
+      </w:r>
+      <w:r>
+        <w:t>C</w:t>
+      </w:r>
+      <w:r>
+        <w:t>ette solution me semble être la voie vers une solution plus global</w:t>
+      </w:r>
+      <w:r>
+        <w:t>e</w:t>
+      </w:r>
+      <w:r>
+        <w:t xml:space="preserve"> et pourquoi</w:t>
+      </w:r>
+      <w:r>
+        <w:t>-</w:t>
+      </w:r>
+      <w:r>
+        <w:t>pas</w:t>
+      </w:r>
+      <w:r>
+        <w:t>,</w:t>
+      </w:r>
+      <w:r>
+        <w:t xml:space="preserve"> permettre une évolution des mentalités (dans le bon sens</w:t>
+      </w:r>
+      <w:r>
+        <w:t>,</w:t>
+      </w:r>
+      <w:r>
+        <w:t xml:space="preserve"> cela va sans dire).</w:t>
+      </w:r>
+    </w:p>
+    <w:p>
+      <w:pPr>
+        <w:ind w:left="708"/>
+        <w:jc w:val="both"/>
+      </w:pPr>
+    </w:p>
+    <w:p>
+      <w:pPr>
+        <w:pStyle w:val="Titre2"/>
+      </w:pPr>
+      <w:r>
+        <w:t>Licence</w:t>
+      </w:r>
+    </w:p>
+    <w:p>
+      <w:pPr>
+        <w:ind w:left="708"/>
+        <w:jc w:val="both"/>
+      </w:pPr>
+      <w:r>
+        <w:t>Ce projet sera réalisé en CC-BY-NC (creative communs avec attribution et non utilisable à des fins commerciales)</w:t>
+      </w:r>
+    </w:p>
+    <w:p>
+      <w:r>
+        <w:br w:type="page"/>
+      </w:r>
+    </w:p>
     <w:p/>
+    <w:p>
+      <w:pPr>
+        <w:pStyle w:val="Titre1"/>
+      </w:pPr>
+    </w:p>
+    <w:p>
+      <w:pPr>
+        <w:pStyle w:val="Titre1"/>
+      </w:pPr>
+    </w:p>
     <w:p/>
+    <w:p>
+      <w:pPr>
+        <w:pStyle w:val="Titre1"/>
+      </w:pPr>
+      <w:bookmarkStart w:id="4" w:name="_Toc327268682"/>
+      <w:r>
+        <w:t>Description du besoin</w:t>
+      </w:r>
+      <w:bookmarkEnd w:id="4"/>
+    </w:p>
     <w:p/>
     <w:p>
       <w:pPr>
-        <w:pStyle w:val="Titre1"/>
-      </w:pPr>
-      <w:bookmarkStart w:id="2" w:name="_Toc327227099"/>
-      <w:r>
-        <w:t>Introduction</w:t>
-      </w:r>
-      <w:bookmarkEnd w:id="2"/>
-      <w:r>
-        <w:t> </w:t>
-      </w:r>
-    </w:p>
-    <w:p/>
-    <w:p>
-      <w:r>
-        <w:t>J'ai remarqué que le genre humain peut réaliser de bonnes actions spontanément, mais est souvent plus enclin à le faire lorsqu'il reçoit une compensation pour son geste (un peu à l'image de la réduction d’impôts lorsque l'on donne de l'argent aux œuvres caritatives).</w:t>
-      </w:r>
-    </w:p>
-    <w:p>
-      <w:r>
-        <w:t>On a tous eu besoin d'aide un jour (un cours de maths, de l'aide pour porter ses courses, garder son chat pendant trois heures, …). J'ai donc pensé à créer un jeu sérieux (</w:t>
-      </w:r>
-      <w:proofErr w:type="spellStart"/>
-      <w:r>
-        <w:t>serious</w:t>
-      </w:r>
-      <w:proofErr w:type="spellEnd"/>
+        <w:jc w:val="both"/>
+      </w:pPr>
+      <w:r>
+        <w:t xml:space="preserve">J’ai donc besoin d’une plateforme attractive sur laquelle les gens pourront déposer une demande </w:t>
+      </w:r>
+      <w:r>
+        <w:t>d’aide dès qu’ils en ont besoin</w:t>
+      </w:r>
+      <w:r>
+        <w:t>. O</w:t>
+      </w:r>
+      <w:r>
+        <w:t>ù les joueurs pourront voir ces demandes en temps réel et y prendre part quand il</w:t>
+      </w:r>
+      <w:r>
+        <w:t>s</w:t>
+      </w:r>
+      <w:r>
+        <w:t xml:space="preserve"> le désire</w:t>
+      </w:r>
+      <w:r>
+        <w:t>nt</w:t>
+      </w:r>
+      <w:r>
+        <w:t xml:space="preserve"> (et quand ils le peuvent).</w:t>
+      </w:r>
+    </w:p>
+    <w:p>
+      <w:pPr>
+        <w:jc w:val="both"/>
+      </w:pPr>
+      <w:r>
+        <w:t>D’autre part, un aspect important</w:t>
+      </w:r>
+      <w:r>
+        <w:t xml:space="preserve"> de ce projet</w:t>
+      </w:r>
+      <w:r>
+        <w:t>, est la modération. En effet celle-ci</w:t>
+      </w:r>
+      <w:r>
+        <w:t xml:space="preserve">, interviendra lorsqu’un joueur signalera un problème. </w:t>
+      </w:r>
+      <w:r>
+        <w:t>Celle-ci</w:t>
+      </w:r>
+      <w:r>
+        <w:t xml:space="preserve"> doit </w:t>
+      </w:r>
+      <w:r>
+        <w:t>être assez simple pour que des gens no</w:t>
+      </w:r>
+      <w:r>
+        <w:t>n</w:t>
+      </w:r>
+      <w:r>
+        <w:t xml:space="preserve"> formés à la technique puissent s’en charger.</w:t>
+      </w:r>
+    </w:p>
+    <w:p>
+      <w:pPr>
+        <w:jc w:val="both"/>
+      </w:pPr>
+      <w:r>
+        <w:t>Et enfin dernier point</w:t>
+      </w:r>
+      <w:r>
+        <w:t> :</w:t>
+      </w:r>
+      <w:r>
+        <w:t xml:space="preserve"> ce projet devra pouvoir être intégré dans une </w:t>
+      </w:r>
+      <w:r>
+        <w:t>corporation</w:t>
+      </w:r>
+      <w:r>
+        <w:t xml:space="preserve"> d’autre</w:t>
+      </w:r>
+      <w:r>
+        <w:t>s</w:t>
+      </w:r>
+      <w:r>
+        <w:t xml:space="preserve"> projet</w:t>
+      </w:r>
+      <w:r>
+        <w:t>s</w:t>
+      </w:r>
+      <w:r>
+        <w:t xml:space="preserve"> (un peu à l’image de Google). Et notamment pouvoir facilement échanger des données (comme la quantité d’argent possédé</w:t>
+      </w:r>
+      <w:r>
+        <w:t>e</w:t>
+      </w:r>
+      <w:r>
+        <w:t xml:space="preserve"> par un joueur et encore </w:t>
+      </w:r>
+      <w:r>
+        <w:t>une notification</w:t>
+      </w:r>
       <w:r>
         <w:t xml:space="preserve"> </w:t>
       </w:r>
-      <w:proofErr w:type="spellStart"/>
-      <w:r>
-        <w:t>game</w:t>
-      </w:r>
-      <w:proofErr w:type="spellEnd"/>
-      <w:r>
-        <w:t xml:space="preserve">) qui permettrait aux gens de s'entraider tout en obtenant une </w:t>
-      </w:r>
-      <w:r>
-        <w:t xml:space="preserve">compensation </w:t>
-      </w:r>
-      <w:r>
-        <w:t>pécuniaire (grâce à une monnaie virtuelle).</w:t>
-      </w:r>
-    </w:p>
-    <w:p>
-      <w:r>
-        <w:t>En plus de en complément de cette argent, le joueur pourra réaliser ce qu’on appelle des exploits (« j’ai aidé quelqu’un habitant à plus de 500 kilomètre de chez moi » ou bien encore « j’ai aidé 30 personnes dans la même journée »).</w:t>
-      </w:r>
-    </w:p>
-    <w:p>
-      <w:r>
-        <w:br w:type="page"/>
-      </w:r>
-    </w:p>
-    <w:p/>
-    <w:p>
-      <w:pPr>
-        <w:pStyle w:val="Titre1"/>
-      </w:pPr>
-    </w:p>
-    <w:p>
-      <w:pPr>
-        <w:pStyle w:val="Titre1"/>
-      </w:pPr>
-    </w:p>
-    <w:p/>
-    <w:p>
-      <w:pPr>
-        <w:pStyle w:val="Titre1"/>
-      </w:pPr>
-      <w:bookmarkStart w:id="3" w:name="_Toc327227100"/>
-      <w:r>
-        <w:t>Description du besoin</w:t>
-      </w:r>
-      <w:bookmarkEnd w:id="3"/>
-    </w:p>
-    <w:p/>
-    <w:p>
-      <w:r>
-        <w:t>J’ai donc besoin d’une plateforme attractive sur laquelle les gens pourront déposer une demande d’aide dès qu’ils en ont besoin. Et o</w:t>
-      </w:r>
-      <w:r>
-        <w:t>ù les joueurs pourront voir ces demandes en temps réel et y prendre part quand il le désire (et quand ils le peuvent).</w:t>
-      </w:r>
-    </w:p>
-    <w:p>
-      <w:r>
-        <w:t xml:space="preserve">D’autre part, un aspect important qui va découler du dépôt d’une annonce, est la modération. En effet celle-ci doit </w:t>
-      </w:r>
-      <w:r>
-        <w:t>être assez simple pour que des gens nous formés à la technique puissent s’en charger.</w:t>
-      </w:r>
-    </w:p>
-    <w:p>
-      <w:r>
-        <w:t>Et enfin dernier point, ce projet devra pouvoir être intégré dans une corporation d’autre projet (un peu à l’image de Google). Et notamment pouvoir facilement échanger des données (comme la quantité d’argent possédé par un joueur et encore notifié que le joueur à réaliser un exploit).</w:t>
-      </w:r>
-    </w:p>
-    <w:p/>
-    <w:p>
-      <w:r>
-        <w:t>Il y aura donc trois rô</w:t>
+      <w:r>
+        <w:t xml:space="preserve">lorsque le </w:t>
+      </w:r>
+      <w:r>
+        <w:t xml:space="preserve">joueur </w:t>
+      </w:r>
+      <w:r>
+        <w:t>a</w:t>
+      </w:r>
+      <w:r>
+        <w:t xml:space="preserve"> réalis</w:t>
+      </w:r>
+      <w:r>
+        <w:t>é</w:t>
+      </w:r>
+      <w:r>
+        <w:t xml:space="preserve"> un exploit).</w:t>
+      </w:r>
+    </w:p>
+    <w:p>
+      <w:pPr>
+        <w:jc w:val="both"/>
+      </w:pPr>
+    </w:p>
+    <w:p>
+      <w:pPr>
+        <w:jc w:val="both"/>
+      </w:pPr>
+      <w:r>
+        <w:t>Il y aura trois rô</w:t>
       </w:r>
       <w:r>
         <w:t>le</w:t>
@@ -2063,9 +2453,16 @@
           <w:ilvl w:val="0"/>
           <w:numId w:val="2"/>
         </w:numPr>
-      </w:pPr>
-      <w:r>
-        <w:t>Administrateurs : il pourra accéder à l’ensemble des éléments brut de la base de données ainsi qu’aux fonctions de modération.</w:t>
+        <w:jc w:val="both"/>
+      </w:pPr>
+      <w:r>
+        <w:t>Administrateur : il pourra accéder à l’ensemble des éléments brut</w:t>
+      </w:r>
+      <w:r>
+        <w:t>s</w:t>
+      </w:r>
+      <w:r>
+        <w:t xml:space="preserve"> de la base de données ainsi qu’aux fonctions de modération.</w:t>
       </w:r>
     </w:p>
     <w:p>
@@ -2075,9 +2472,79 @@
           <w:ilvl w:val="0"/>
           <w:numId w:val="2"/>
         </w:numPr>
-      </w:pPr>
-      <w:r>
-        <w:t>Modérateurs : Ils pourront accéder aux fonctions de modération : modérer les annonces, modérer les utilisateurs (pour la modération des utilisateurs il aura aussi accès à une historique des activités de l’utilisateur : aides postées, aides réalisées ; ainsi qu’a une fonction de messagerie afin de contacter les utilisateurs en cas de litige non manifeste)</w:t>
+        <w:jc w:val="both"/>
+      </w:pPr>
+      <w:r>
+        <w:t>Modérateurs : Ils pourront accéder aux fonctions de modération :</w:t>
+      </w:r>
+      <w:r>
+        <w:t xml:space="preserve"> </w:t>
+      </w:r>
+    </w:p>
+    <w:p>
+      <w:pPr>
+        <w:pStyle w:val="Paragraphedeliste"/>
+        <w:numPr>
+          <w:ilvl w:val="1"/>
+          <w:numId w:val="2"/>
+        </w:numPr>
+        <w:jc w:val="both"/>
+      </w:pPr>
+      <w:r>
+        <w:t>M</w:t>
+      </w:r>
+      <w:r>
+        <w:t>odérer les annonces</w:t>
+      </w:r>
+    </w:p>
+    <w:p>
+      <w:pPr>
+        <w:pStyle w:val="Paragraphedeliste"/>
+        <w:numPr>
+          <w:ilvl w:val="1"/>
+          <w:numId w:val="2"/>
+        </w:numPr>
+        <w:jc w:val="both"/>
+      </w:pPr>
+      <w:r>
+        <w:t>M</w:t>
+      </w:r>
+      <w:r>
+        <w:t>odérer les utilisateurs (pour la modération des utilisateurs il aura aussi accès à un historique des activités de l’utilisateur : aides postées, aides réalisées</w:t>
+      </w:r>
+      <w:r>
+        <w:t>)</w:t>
+      </w:r>
+      <w:r>
+        <w:t>;</w:t>
+      </w:r>
+    </w:p>
+    <w:p>
+      <w:pPr>
+        <w:pStyle w:val="Paragraphedeliste"/>
+        <w:numPr>
+          <w:ilvl w:val="1"/>
+          <w:numId w:val="2"/>
+        </w:numPr>
+        <w:jc w:val="both"/>
+      </w:pPr>
+      <w:r>
+        <w:t>M</w:t>
+      </w:r>
+      <w:r>
+        <w:t xml:space="preserve">essagerie </w:t>
+      </w:r>
+      <w:r>
+        <w:t xml:space="preserve">qui permettra de contacter </w:t>
+      </w:r>
+      <w:r>
+        <w:t>les utilisateur</w:t>
+      </w:r>
+      <w:r>
+        <w:t>s en cas de litige non manifest</w:t>
+      </w:r>
+      <w:r>
+        <w:t>e</w:t>
       </w:r>
     </w:p>
     <w:p>
@@ -2087,17 +2554,69 @@
           <w:ilvl w:val="0"/>
           <w:numId w:val="2"/>
         </w:numPr>
-      </w:pPr>
-      <w:r>
-        <w:t>Utilisateur/Joueur : Ils pourront accéder à l’ensemble des fonctionnalités utilisateurs</w:t>
-      </w:r>
-    </w:p>
-    <w:p>
-      <w:r>
-        <w:t>Les deux rôles : administrateur et modérateur disposeront uniquement d’une interface web alors que le rôle utilisateur</w:t>
-      </w:r>
-      <w:r>
-        <w:t xml:space="preserve"> ne disposera que d’une interface mobile.</w:t>
+        <w:jc w:val="both"/>
+      </w:pPr>
+      <w:r>
+        <w:t>Utilisateur</w:t>
+      </w:r>
+      <w:r>
+        <w:t>s</w:t>
+      </w:r>
+      <w:r>
+        <w:t>/Joueur</w:t>
+      </w:r>
+      <w:r>
+        <w:t>s</w:t>
+      </w:r>
+      <w:r>
+        <w:t> : Ils pourront accéder à l’ensemble des fonctionnalités utilisateurs</w:t>
+      </w:r>
+    </w:p>
+    <w:p>
+      <w:pPr>
+        <w:jc w:val="both"/>
+      </w:pPr>
+      <w:r>
+        <w:t>Les deux rôles,</w:t>
+      </w:r>
+      <w:r>
+        <w:t xml:space="preserve"> administrateur et modérateur</w:t>
+      </w:r>
+      <w:r>
+        <w:t>,</w:t>
+      </w:r>
+      <w:r>
+        <w:t xml:space="preserve"> disposeront d’une interface web</w:t>
+      </w:r>
+      <w:r>
+        <w:t>.</w:t>
+      </w:r>
+      <w:r>
+        <w:t xml:space="preserve"> </w:t>
+      </w:r>
+      <w:r>
+        <w:t>A</w:t>
+      </w:r>
+      <w:r>
+        <w:t>lors que le rôle utilisateur</w:t>
+      </w:r>
+      <w:r>
+        <w:t xml:space="preserve"> </w:t>
+      </w:r>
+      <w:r>
+        <w:t xml:space="preserve">ne </w:t>
+      </w:r>
+      <w:r>
+        <w:t>disposera</w:t>
+      </w:r>
+      <w:r>
+        <w:t xml:space="preserve"> </w:t>
+      </w:r>
+      <w:r>
+        <w:t>que de l’</w:t>
+      </w:r>
+      <w:r>
+        <w:t>interface mobile.</w:t>
       </w:r>
     </w:p>
     <w:p/>
@@ -2113,31 +2632,43 @@
       <w:pPr>
         <w:pStyle w:val="Titre1"/>
       </w:pPr>
-      <w:bookmarkStart w:id="4" w:name="_Toc327227101"/>
+      <w:bookmarkStart w:id="5" w:name="_Toc327268683"/>
       <w:r>
         <w:lastRenderedPageBreak/>
         <w:t>Le projet</w:t>
       </w:r>
-      <w:bookmarkEnd w:id="4"/>
+      <w:bookmarkEnd w:id="5"/>
     </w:p>
     <w:p/>
     <w:p>
       <w:pPr>
         <w:pStyle w:val="Titre2"/>
-      </w:pPr>
-      <w:bookmarkStart w:id="5" w:name="_Toc327227102"/>
-      <w:r>
-        <w:t>Les fonctionnalités du cœur du projet</w:t>
+        <w:jc w:val="both"/>
+      </w:pPr>
+      <w:bookmarkStart w:id="6" w:name="_Toc327268684"/>
+      <w:r>
+        <w:t xml:space="preserve">Les fonctionnalités </w:t>
+      </w:r>
+      <w:r>
+        <w:t>au</w:t>
+      </w:r>
+      <w:r>
+        <w:t xml:space="preserve"> cœur du projet</w:t>
       </w:r>
       <w:r>
         <w:t xml:space="preserve"> (utilisateur)</w:t>
       </w:r>
-      <w:bookmarkEnd w:id="5"/>
-    </w:p>
-    <w:p/>
+      <w:bookmarkEnd w:id="6"/>
+    </w:p>
+    <w:p>
+      <w:pPr>
+        <w:jc w:val="both"/>
+      </w:pPr>
+    </w:p>
     <w:p>
       <w:pPr>
         <w:ind w:left="708"/>
+        <w:jc w:val="both"/>
       </w:pPr>
       <w:r>
         <w:t>Le projet est donc principalement une plateforme mobile ou l’on peut déposer et consulter des demandes d’aide.</w:t>
@@ -2155,12 +2686,25 @@
     <w:p>
       <w:pPr>
         <w:ind w:left="708"/>
+        <w:jc w:val="both"/>
       </w:pPr>
       <w:r>
         <w:t>La consultation de ces demandes d’aide se fera donc via une carte</w:t>
       </w:r>
       <w:r>
-        <w:t>, sur laquelle s’affiche les X demande</w:t>
+        <w:t>, sur laquelle s’affiche</w:t>
+      </w:r>
+      <w:r>
+        <w:t>ra</w:t>
+      </w:r>
+      <w:r>
+        <w:t xml:space="preserve"> les </w:t>
+      </w:r>
+      <w:r>
+        <w:t>n</w:t>
+      </w:r>
+      <w:r>
+        <w:t xml:space="preserve"> demande</w:t>
       </w:r>
       <w:r>
         <w:t>s</w:t>
@@ -2172,6 +2716,7 @@
     <w:p>
       <w:pPr>
         <w:ind w:left="708"/>
+        <w:jc w:val="both"/>
       </w:pPr>
       <w:r>
         <w:t>Un bouton permettra de signaler une annonce illégale ou déplacée aux modérateurs</w:t>
@@ -2180,9 +2725,22 @@
     <w:p>
       <w:pPr>
         <w:ind w:left="708"/>
-      </w:pPr>
-      <w:r>
-        <w:t xml:space="preserve">Le dépôt d’une de ces annonces se fera quant à lui dans un écran minimaliste (ne voulant pas dire pauvre). Cet écran contiendra les champs suivant : </w:t>
+        <w:jc w:val="both"/>
+      </w:pPr>
+      <w:r>
+        <w:t xml:space="preserve">Le dépôt d’une de ces annonces se fera </w:t>
+      </w:r>
+      <w:r>
+        <w:t>d</w:t>
+      </w:r>
+      <w:r>
+        <w:t>ans un écran minimaliste (ne voulant pas dire pauvre). Cet écran contiendra les champs suivant</w:t>
+      </w:r>
+      <w:r>
+        <w:t>s</w:t>
+      </w:r>
+      <w:r>
+        <w:t xml:space="preserve"> : </w:t>
       </w:r>
     </w:p>
     <w:p>
@@ -2193,6 +2751,7 @@
           <w:numId w:val="1"/>
         </w:numPr>
         <w:ind w:left="1428"/>
+        <w:jc w:val="both"/>
       </w:pPr>
       <w:r>
         <w:t>(obligatoire) : description du besoin</w:t>
@@ -2206,6 +2765,7 @@
           <w:numId w:val="1"/>
         </w:numPr>
         <w:ind w:left="1428"/>
+        <w:jc w:val="both"/>
       </w:pPr>
       <w:r>
         <w:t>(obligatoire) : montant de la récompense</w:t>
@@ -2219,6 +2779,7 @@
           <w:numId w:val="1"/>
         </w:numPr>
         <w:ind w:left="1428"/>
+        <w:jc w:val="both"/>
       </w:pPr>
       <w:r>
         <w:t>(check box, coché par défaut) : reproductible</w:t>
@@ -2227,6 +2788,7 @@
     <w:p>
       <w:pPr>
         <w:ind w:left="708"/>
+        <w:jc w:val="both"/>
       </w:pPr>
       <w:r>
         <w:t>Un écran permettra de consulter</w:t>
@@ -2244,9 +2806,16 @@
     <w:p>
       <w:pPr>
         <w:ind w:left="708"/>
-      </w:pPr>
-      <w:r>
-        <w:t>Un écran permettra de modifier les informations lié à son compte</w:t>
+        <w:jc w:val="both"/>
+      </w:pPr>
+      <w:r>
+        <w:t>Un écran permettra de modifier les informations lié</w:t>
+      </w:r>
+      <w:r>
+        <w:t>es</w:t>
+      </w:r>
+      <w:r>
+        <w:t xml:space="preserve"> à son compte</w:t>
       </w:r>
       <w:r>
         <w:t xml:space="preserve"> (</w:t>
@@ -2258,7 +2827,13 @@
         <w:t>,</w:t>
       </w:r>
       <w:r>
-        <w:t xml:space="preserve"> informations générales</w:t>
+        <w:t xml:space="preserve"> </w:t>
+      </w:r>
+      <w:r>
+        <w:t xml:space="preserve">autres </w:t>
+      </w:r>
+      <w:r>
+        <w:t>informations générales</w:t>
       </w:r>
       <w:r>
         <w:t>)</w:t>
@@ -2266,6 +2841,8 @@
       <w:r>
         <w:t>.</w:t>
       </w:r>
+      <w:bookmarkStart w:id="7" w:name="_GoBack"/>
+      <w:bookmarkEnd w:id="7"/>
     </w:p>
     <w:p>
       <w:pPr>
@@ -2285,29 +2862,28 @@
     <w:p>
       <w:pPr>
         <w:pStyle w:val="Titre2"/>
-      </w:pPr>
-    </w:p>
-    <w:p>
-      <w:pPr>
-        <w:pStyle w:val="Titre2"/>
-      </w:pPr>
-      <w:bookmarkStart w:id="6" w:name="_Toc327227103"/>
-      <w:r>
+        <w:jc w:val="both"/>
+      </w:pPr>
+      <w:bookmarkStart w:id="8" w:name="_Toc327268685"/>
+      <w:r>
+        <w:lastRenderedPageBreak/>
         <w:t xml:space="preserve">Les fonctionnalités annexes </w:t>
       </w:r>
       <w:r>
         <w:t>(utilisateur)</w:t>
       </w:r>
-      <w:bookmarkEnd w:id="6"/>
+      <w:bookmarkEnd w:id="8"/>
     </w:p>
     <w:p>
       <w:pPr>
         <w:ind w:left="360"/>
+        <w:jc w:val="both"/>
       </w:pPr>
     </w:p>
     <w:p>
       <w:pPr>
         <w:ind w:left="705"/>
+        <w:jc w:val="both"/>
       </w:pPr>
       <w:r>
         <w:t>Réalisation des exploits</w:t>
@@ -2316,7 +2892,13 @@
         <w:t> :</w:t>
       </w:r>
       <w:r>
-        <w:t xml:space="preserve"> définition d’une liste d’exploit et intégration </w:t>
+        <w:t xml:space="preserve"> définition d’une liste d’exploit</w:t>
+      </w:r>
+      <w:r>
+        <w:t>s</w:t>
+      </w:r>
+      <w:r>
+        <w:t xml:space="preserve"> et intégration </w:t>
       </w:r>
       <w:r>
         <w:t xml:space="preserve">de ceux-ci dans </w:t>
@@ -2328,18 +2910,20 @@
     <w:p>
       <w:pPr>
         <w:ind w:left="705"/>
-      </w:pPr>
-      <w:r>
-        <w:t xml:space="preserve">Connexion automatique si l’utilisateur c’est déjà </w:t>
-      </w:r>
-      <w:proofErr w:type="spellStart"/>
-      <w:r>
-        <w:t>l</w:t>
+        <w:jc w:val="both"/>
+      </w:pPr>
+      <w:r>
+        <w:t>Connexio</w:t>
+      </w:r>
+      <w:r>
+        <w:t>n automatique si l’utilisateur s</w:t>
+      </w:r>
+      <w:r>
+        <w:t>’est déjà l</w:t>
       </w:r>
       <w:r>
         <w:t>oggé</w:t>
       </w:r>
-      <w:proofErr w:type="spellEnd"/>
       <w:r>
         <w:t xml:space="preserve"> une fois (et n’</w:t>
       </w:r>
@@ -2353,6 +2937,7 @@
     <w:p>
       <w:pPr>
         <w:ind w:left="705"/>
+        <w:jc w:val="both"/>
       </w:pPr>
       <w:r>
         <w:t xml:space="preserve">Système de notification </w:t>
@@ -2376,6 +2961,7 @@
     <w:p>
       <w:pPr>
         <w:ind w:left="708"/>
+        <w:jc w:val="both"/>
       </w:pPr>
       <w:r>
         <w:t>Un écran permettra de modifier les options système (principalement les notifications envoyées : vous avez une réponse pour l’annonce bidule, ou encore vous avez reçu un message de la part de Guillaume).</w:t>
@@ -2389,21 +2975,44 @@
       <w:r>
         <w:t>fonctionnalités</w:t>
       </w:r>
+      <w:r>
+        <w:t>.</w:t>
+      </w:r>
     </w:p>
     <w:p>
       <w:pPr>
         <w:ind w:left="708"/>
-      </w:pPr>
-      <w:r>
-        <w:t>Un écran permettra d’envoyer ou de recevoir des messages de la part d’autre joueur.</w:t>
+        <w:jc w:val="both"/>
+      </w:pPr>
+      <w:r>
+        <w:t>Un écran permettra d’envoyer ou de recevoir des messages de la part d’autre</w:t>
+      </w:r>
+      <w:r>
+        <w:t>s</w:t>
+      </w:r>
+      <w:r>
+        <w:t xml:space="preserve"> joueur</w:t>
+      </w:r>
+      <w:r>
+        <w:t>s</w:t>
+      </w:r>
+      <w:r>
+        <w:t>.</w:t>
       </w:r>
     </w:p>
     <w:p>
       <w:pPr>
         <w:ind w:left="708"/>
-      </w:pPr>
-      <w:r>
-        <w:t xml:space="preserve">Un écran permettra à un joueur d’en signaler un autre, dans cet écran il devra indiquer le motif de sa plainte. Celle-ci sera par la suite </w:t>
+        <w:jc w:val="both"/>
+      </w:pPr>
+      <w:r>
+        <w:t>Un écran permettra à un joueur d’en signaler un autre</w:t>
+      </w:r>
+      <w:r>
+        <w:t>. D</w:t>
+      </w:r>
+      <w:r>
+        <w:t xml:space="preserve">ans cet écran il devra indiquer le motif de sa plainte. Celle-ci sera par la suite </w:t>
       </w:r>
       <w:r>
         <w:t>examinée</w:t>
@@ -2415,9 +3024,22 @@
     <w:p>
       <w:pPr>
         <w:ind w:left="708"/>
-      </w:pPr>
-      <w:r>
-        <w:t xml:space="preserve">Un système d’avertissement gradué : </w:t>
+        <w:jc w:val="both"/>
+      </w:pPr>
+      <w:r>
+        <w:t>Un</w:t>
+      </w:r>
+      <w:r>
+        <w:t xml:space="preserve"> système d’avertissement gradué, pour simplifier la procédure du modérateur et éviter tou</w:t>
+      </w:r>
+      <w:r>
+        <w:t>t</w:t>
+      </w:r>
+      <w:r>
+        <w:t xml:space="preserve"> problème de partialité</w:t>
+      </w:r>
+      <w:r>
+        <w:t xml:space="preserve">: </w:t>
       </w:r>
     </w:p>
     <w:p>
@@ -2427,6 +3049,7 @@
           <w:ilvl w:val="0"/>
           <w:numId w:val="4"/>
         </w:numPr>
+        <w:jc w:val="both"/>
       </w:pPr>
       <w:r>
         <w:t>Premier avertissement : aucune sanction</w:t>
@@ -2439,6 +3062,7 @@
           <w:ilvl w:val="0"/>
           <w:numId w:val="4"/>
         </w:numPr>
+        <w:jc w:val="both"/>
       </w:pPr>
       <w:r>
         <w:t>Deuxième : bannissement d’une journée</w:t>
@@ -2451,6 +3075,7 @@
           <w:ilvl w:val="0"/>
           <w:numId w:val="4"/>
         </w:numPr>
+        <w:jc w:val="both"/>
       </w:pPr>
       <w:r>
         <w:t>Troisième : bannissement de 7 jours</w:t>
@@ -2463,6 +3088,7 @@
           <w:ilvl w:val="0"/>
           <w:numId w:val="4"/>
         </w:numPr>
+        <w:jc w:val="both"/>
       </w:pPr>
       <w:r>
         <w:t>Quatrième : bannissement définitif</w:t>
@@ -2471,6 +3097,7 @@
     <w:p>
       <w:pPr>
         <w:ind w:left="708"/>
+        <w:jc w:val="both"/>
       </w:pPr>
       <w:r>
         <w:t>Les graduations</w:t>
@@ -2482,47 +3109,137 @@
         <w:t>ée</w:t>
       </w:r>
       <w:r>
+        <w:t>s</w:t>
+      </w:r>
+      <w:r>
         <w:t xml:space="preserve"> facilement (exemple au lieu de 7 jours je veux en mettre 10)</w:t>
       </w:r>
       <w:r>
         <w:t>. Ce système</w:t>
       </w:r>
       <w:r>
-        <w:t xml:space="preserve"> se déclenche lorsque le modérateur utilise la fonction avertir un joueur.</w:t>
+        <w:t xml:space="preserve"> se déclenche lorsque le modérateur utilise la fonction</w:t>
+      </w:r>
+      <w:r>
+        <w:t> : avertir</w:t>
+      </w:r>
+      <w:r>
+        <w:t xml:space="preserve"> un joueur.</w:t>
       </w:r>
     </w:p>
     <w:p>
       <w:pPr>
         <w:ind w:left="708"/>
-      </w:pPr>
-      <w:r>
-        <w:t>Réaliser une visite guidée de l’application qui se déclenche uniquement lors de la première visite ou lors de l’ajout d’une nouvelle fonctionnalité.</w:t>
-      </w:r>
-    </w:p>
-    <w:p>
-      <w:r>
-        <w:br w:type="page"/>
+        <w:jc w:val="both"/>
+      </w:pPr>
+      <w:r>
+        <w:t>U</w:t>
+      </w:r>
+      <w:r>
+        <w:t>ne visite guidée de l’application qui se déclenche uniquement lors de la première visite ou lors de l’ajout d’une nouvelle fonctionnalité.</w:t>
       </w:r>
     </w:p>
     <w:p>
       <w:pPr>
         <w:ind w:left="708"/>
-      </w:pPr>
+        <w:jc w:val="both"/>
+      </w:pPr>
+      <w:r>
+        <w:t xml:space="preserve">Lorsqu’un joueur a déposé une demande d’aide, il peut accéder à l’écran « Les aides demandées » pour voir </w:t>
+      </w:r>
+      <w:r>
+        <w:t>un listing des</w:t>
+      </w:r>
+      <w:r>
+        <w:t xml:space="preserve"> aides qu’il a </w:t>
+      </w:r>
+      <w:r>
+        <w:t>demandées</w:t>
+      </w:r>
+      <w:r>
+        <w:t xml:space="preserve">. </w:t>
+      </w:r>
+      <w:r>
+        <w:t xml:space="preserve">Il peut accéder au détail d’une aide et voir tous les joueurs qui se proposent de l’aider. Il doit sélectionner </w:t>
+      </w:r>
+      <w:r>
+        <w:t>le joueur duquel il va recevoir un coup de main</w:t>
+      </w:r>
+      <w:r>
+        <w:t>.</w:t>
+      </w:r>
+      <w:r>
+        <w:t xml:space="preserve"> Dans le cas où cette demande d’aide est reproductible la sélection se fait grâce à une checkbox et peut donc être multiple.</w:t>
+      </w:r>
+    </w:p>
+    <w:p>
+      <w:pPr>
+        <w:ind w:left="708"/>
+        <w:jc w:val="both"/>
+      </w:pPr>
+      <w:r>
+        <w:t>Lorsqu’il est sur l’écran qui lui affiche les joueurs volontaires pour l’aider, il possible de consulter le profil de ces joueurs. Ce profil contiendra : son pseudo, sa position courante</w:t>
+      </w:r>
+      <w:r>
+        <w:t xml:space="preserve"> (ne pose pas de souci puisqu’il est déjà volontaire, en revanche il est impossible de connaitre la position d’un joueur lambda)</w:t>
+      </w:r>
+      <w:r>
+        <w:t xml:space="preserve">, la liste de </w:t>
+      </w:r>
+      <w:r>
+        <w:t>s</w:t>
+      </w:r>
+      <w:r>
+        <w:t>es exploits</w:t>
+      </w:r>
+      <w:r>
+        <w:t xml:space="preserve">. </w:t>
+      </w:r>
+    </w:p>
+    <w:p>
+      <w:pPr>
+        <w:ind w:left="708"/>
+        <w:jc w:val="both"/>
+      </w:pPr>
+      <w:r>
+        <w:t>C’est écran est aussi disponible pour un joueur ayant fait une demande d’aide (dans ce cas la position GPS n’est pas indiqué</w:t>
+      </w:r>
+      <w:r>
+        <w:t>e</w:t>
+      </w:r>
+      <w:r>
+        <w:t>)</w:t>
+      </w:r>
+    </w:p>
+    <w:p>
+      <w:pPr>
+        <w:ind w:left="708"/>
+        <w:jc w:val="both"/>
+      </w:pPr>
+      <w:r>
+        <w:t>Lorsqu’un joueur s’inscrit, il a la possibilité de prendre une photo avec son téléphone et de se servir de cette photo comme photo de profil (visible dans le détail d’une demande d’aide)</w:t>
+      </w:r>
     </w:p>
     <w:p>
       <w:pPr>
         <w:pStyle w:val="Titre2"/>
       </w:pPr>
-      <w:bookmarkStart w:id="7" w:name="_Toc327227104"/>
-      <w:r>
+      <w:bookmarkStart w:id="9" w:name="_Toc327268686"/>
+      <w:r>
+        <w:lastRenderedPageBreak/>
         <w:t>Les fonctionnalités administrateur et modérateur</w:t>
       </w:r>
-      <w:bookmarkEnd w:id="7"/>
-    </w:p>
-    <w:p/>
+      <w:bookmarkEnd w:id="9"/>
+    </w:p>
+    <w:p>
+      <w:pPr>
+        <w:jc w:val="both"/>
+      </w:pPr>
+    </w:p>
     <w:p>
       <w:pPr>
         <w:ind w:left="705"/>
+        <w:jc w:val="both"/>
       </w:pPr>
       <w:r>
         <w:t xml:space="preserve">Ces fonctionnalités se feront </w:t>
@@ -2534,10 +3251,19 @@
         <w:t xml:space="preserve">grâce à une interface web. </w:t>
       </w:r>
       <w:r>
-        <w:t>L’administrateur disposera de la possibilité de modifier n’importe quelles informations grâce au backoffice sécurisé (qui ne sera accessible que par l’url).</w:t>
-      </w:r>
-    </w:p>
-    <w:p>
+        <w:t xml:space="preserve">L’administrateur </w:t>
+      </w:r>
+      <w:r>
+        <w:t>pourra</w:t>
+      </w:r>
+      <w:r>
+        <w:t xml:space="preserve"> modifier n’importe quelles informations grâce au backoffice sécurisé (qui ne sera accessible que par l’url).</w:t>
+      </w:r>
+    </w:p>
+    <w:p>
+      <w:pPr>
+        <w:jc w:val="both"/>
+      </w:pPr>
       <w:r>
         <w:tab/>
         <w:t xml:space="preserve">Le modérateur quant à lui disposera de </w:t>
@@ -2556,9 +3282,25 @@
           <w:ilvl w:val="0"/>
           <w:numId w:val="3"/>
         </w:numPr>
-      </w:pPr>
-      <w:r>
-        <w:t>Modérer une annonce : dans cet écran s’affichera un listing des annonces signalées par les joueurs. Sur chacune des lignes le modérateur peut réaliser plusieurs actions : avertir le joueur</w:t>
+        <w:jc w:val="both"/>
+      </w:pPr>
+      <w:r>
+        <w:t xml:space="preserve">Modérer une annonce : dans cet écran s’affichera un listing des annonces signalées par les joueurs. Sur chacune des lignes le modérateur peut réaliser </w:t>
+      </w:r>
+      <w:r>
+        <w:t>les</w:t>
+      </w:r>
+      <w:r>
+        <w:t xml:space="preserve"> actions </w:t>
+      </w:r>
+      <w:r>
+        <w:t>suivantes</w:t>
+      </w:r>
+      <w:r>
+        <w:t xml:space="preserve"> </w:t>
+      </w:r>
+      <w:r>
+        <w:t>: avertir le joueur</w:t>
       </w:r>
       <w:r>
         <w:t>, retirer l’annonce ou bien valider l’</w:t>
@@ -2574,12 +3316,19 @@
           <w:ilvl w:val="0"/>
           <w:numId w:val="3"/>
         </w:numPr>
+        <w:jc w:val="both"/>
       </w:pPr>
       <w:r>
         <w:t>Modération d’un joueur :</w:t>
       </w:r>
       <w:r>
-        <w:t xml:space="preserve"> dans cet écran s’affichera un listing des joueurs signalé.</w:t>
+        <w:t xml:space="preserve"> dans cet écran s’affichera un listing des joueurs signalé</w:t>
+      </w:r>
+      <w:r>
+        <w:t>s</w:t>
+      </w:r>
+      <w:r>
+        <w:t>.</w:t>
       </w:r>
       <w:r>
         <w:t xml:space="preserve"> Le rôle du modérateur est aussi de faire office d’arbitre entre les joueurs. Lorsqu’un joueur a été signalé,</w:t>
@@ -2594,7 +3343,13 @@
         <w:t xml:space="preserve"> (grâce à l’écran message)</w:t>
       </w:r>
       <w:r>
-        <w:t xml:space="preserve">, ou/et appliquer des sanctions à son encontre. </w:t>
+        <w:t xml:space="preserve">, ou/et appliquer </w:t>
+      </w:r>
+      <w:r>
+        <w:t xml:space="preserve">une </w:t>
+      </w:r>
+      <w:r>
+        <w:t xml:space="preserve">sanction à son encontre. </w:t>
       </w:r>
     </w:p>
     <w:p>
@@ -2604,17 +3359,43 @@
           <w:ilvl w:val="0"/>
           <w:numId w:val="3"/>
         </w:numPr>
+        <w:jc w:val="both"/>
       </w:pPr>
       <w:r>
         <w:t xml:space="preserve">Message : </w:t>
       </w:r>
       <w:r>
-        <w:t>sur cet écran le modérateur voit un listing des conversations qu’il a eu avec les joueurs. C’est conversation seront sous la forme de thread : tous les messages envoyé par l’un et par l’autre s’affiche les uns à la suite des autres, par ordre chronologique.</w:t>
+        <w:t xml:space="preserve">sur cet écran le modérateur voit un listing des conversations qu’il a eu avec les joueurs. </w:t>
+      </w:r>
+      <w:r>
+        <w:t>Ces</w:t>
+      </w:r>
+      <w:r>
+        <w:t xml:space="preserve"> conversation</w:t>
+      </w:r>
+      <w:r>
+        <w:t>s</w:t>
+      </w:r>
+      <w:r>
+        <w:t xml:space="preserve"> seront sous la forme de thread : tous les messages envoyé</w:t>
+      </w:r>
+      <w:r>
+        <w:t>s</w:t>
+      </w:r>
+      <w:r>
+        <w:t xml:space="preserve"> par </w:t>
+      </w:r>
+      <w:r>
+        <w:t xml:space="preserve">les deux correspondants et s’affichent </w:t>
+      </w:r>
+      <w:r>
+        <w:t>par ordre chronologique.</w:t>
       </w:r>
     </w:p>
     <w:p>
       <w:pPr>
         <w:ind w:left="708"/>
+        <w:jc w:val="both"/>
       </w:pPr>
       <w:r>
         <w:t>* Pour la première version de l’application</w:t>
@@ -2626,7 +3407,13 @@
         <w:t xml:space="preserve"> l’interface de modération ne </w:t>
       </w:r>
       <w:r>
-        <w:t>sera pas développer. Il n’y aura que l’administrateur qui pourra effectuer la modération.</w:t>
+        <w:t>sera pas développ</w:t>
+      </w:r>
+      <w:r>
+        <w:t>ée</w:t>
+      </w:r>
+      <w:r>
+        <w:t>. Il n’y aura que l’administrateur qui pourra effectuer la modération.</w:t>
       </w:r>
     </w:p>
     <w:p>
@@ -2643,22 +3430,47 @@
       <w:pPr>
         <w:pStyle w:val="Titre1"/>
       </w:pPr>
-      <w:bookmarkStart w:id="8" w:name="_Toc327227105"/>
+      <w:bookmarkStart w:id="10" w:name="_Toc327268687"/>
       <w:r>
         <w:t>Compléments</w:t>
       </w:r>
-      <w:bookmarkEnd w:id="8"/>
+      <w:bookmarkEnd w:id="10"/>
+    </w:p>
+    <w:p/>
+    <w:p>
+      <w:pPr>
+        <w:pStyle w:val="Titre2"/>
+      </w:pPr>
+      <w:bookmarkStart w:id="11" w:name="_Toc327268688"/>
+      <w:r>
+        <w:t>Page web</w:t>
+      </w:r>
+      <w:bookmarkEnd w:id="11"/>
+    </w:p>
+    <w:p>
+      <w:pPr>
+        <w:ind w:left="708"/>
+        <w:jc w:val="both"/>
+      </w:pPr>
+      <w:r>
+        <w:t>En complément de ces deux interfaces (web et mobile) je souhaite aussi la création d’une page web aux adresses suivante</w:t>
+      </w:r>
+      <w:r>
+        <w:t>s</w:t>
+      </w:r>
+      <w:r>
+        <w:t xml:space="preserve"> : </w:t>
+      </w:r>
     </w:p>
     <w:p>
       <w:pPr>
         <w:pStyle w:val="Paragraphedeliste"/>
-        <w:ind w:left="1434"/>
-      </w:pPr>
-    </w:p>
-    <w:p>
-      <w:r>
-        <w:t xml:space="preserve">En complément de ces deux interfaces (web et mobile) je souhaite aussi la création d’une page web aux adresses suivante : </w:t>
-      </w:r>
+        <w:numPr>
+          <w:ilvl w:val="0"/>
+          <w:numId w:val="5"/>
+        </w:numPr>
+        <w:jc w:val="both"/>
+      </w:pPr>
       <w:hyperlink r:id="rId10" w:history="1">
         <w:r>
           <w:rPr>
@@ -2667,9 +3479,16 @@
           <w:t>http://utopic.rousselguillaume.fr</w:t>
         </w:r>
       </w:hyperlink>
-      <w:r>
-        <w:t xml:space="preserve">, </w:t>
-      </w:r>
+    </w:p>
+    <w:p>
+      <w:pPr>
+        <w:pStyle w:val="Paragraphedeliste"/>
+        <w:numPr>
+          <w:ilvl w:val="0"/>
+          <w:numId w:val="5"/>
+        </w:numPr>
+        <w:jc w:val="both"/>
+      </w:pPr>
       <w:hyperlink r:id="rId11" w:history="1">
         <w:r>
           <w:rPr>
@@ -2678,9 +3497,16 @@
           <w:t>http://village.rousselguillaume.fr</w:t>
         </w:r>
       </w:hyperlink>
-      <w:r>
-        <w:t xml:space="preserve">, </w:t>
-      </w:r>
+    </w:p>
+    <w:p>
+      <w:pPr>
+        <w:pStyle w:val="Paragraphedeliste"/>
+        <w:numPr>
+          <w:ilvl w:val="0"/>
+          <w:numId w:val="5"/>
+        </w:numPr>
+        <w:jc w:val="both"/>
+      </w:pPr>
       <w:hyperlink r:id="rId12" w:history="1">
         <w:r>
           <w:rPr>
@@ -2690,41 +3516,150 @@
         </w:r>
       </w:hyperlink>
       <w:r>
-        <w:t xml:space="preserve">. </w:t>
-      </w:r>
-    </w:p>
-    <w:p>
-      <w:r>
-        <w:t>Cette page s</w:t>
-      </w:r>
-      <w:bookmarkStart w:id="9" w:name="_GoBack"/>
-      <w:bookmarkEnd w:id="9"/>
-      <w:r>
-        <w:t xml:space="preserve">ervira de plaquette produit, on y trouvera un traiter, </w:t>
-      </w:r>
-      <w:proofErr w:type="gramStart"/>
-      <w:r>
-        <w:t>une</w:t>
-      </w:r>
-      <w:proofErr w:type="gramEnd"/>
-      <w:r>
-        <w:t xml:space="preserve"> vidéo tutoriel ainsi qu’un descriptif de l’application et de sa philosophie; et enfin sur ce site sera visible un </w:t>
-      </w:r>
-      <w:proofErr w:type="spellStart"/>
-      <w:r>
-        <w:t>qrcode</w:t>
-      </w:r>
-      <w:proofErr w:type="spellEnd"/>
-      <w:r>
-        <w:t xml:space="preserve"> (ainsi qu’un lien classique) pour télécharger l’application.</w:t>
-      </w:r>
-    </w:p>
-    <w:p>
-      <w:r>
-        <w:t>Les textes de cette page ainsi que les liens des vidéos devront être modifiables en administration.</w:t>
-      </w:r>
-    </w:p>
-    <w:p/>
+        <w:t xml:space="preserve"> </w:t>
+      </w:r>
+    </w:p>
+    <w:p>
+      <w:pPr>
+        <w:ind w:left="708"/>
+        <w:jc w:val="both"/>
+      </w:pPr>
+      <w:r>
+        <w:t>Cette page servira de plaquette produit, on y trouvera un trai</w:t>
+      </w:r>
+      <w:r>
+        <w:t>l</w:t>
+      </w:r>
+      <w:r>
+        <w:t xml:space="preserve">er, un tutoriel </w:t>
+      </w:r>
+      <w:r>
+        <w:t xml:space="preserve">vidéo </w:t>
+      </w:r>
+      <w:r>
+        <w:t>ainsi qu’un descriptif de l’application et de sa philosophie</w:t>
+      </w:r>
+      <w:r>
+        <w:t>. E</w:t>
+      </w:r>
+      <w:r>
+        <w:t>t enfin sur ce site sera visible un qrcode (ainsi qu’un lien classique) pour télécharger l’application.</w:t>
+      </w:r>
+    </w:p>
+    <w:p>
+      <w:pPr>
+        <w:ind w:left="708"/>
+        <w:jc w:val="both"/>
+      </w:pPr>
+      <w:r>
+        <w:t xml:space="preserve">Les textes de cette page ainsi que les liens des vidéos devront être modifiables </w:t>
+      </w:r>
+      <w:r>
+        <w:t>via le backoffice</w:t>
+      </w:r>
+      <w:r>
+        <w:t>.</w:t>
+      </w:r>
+    </w:p>
+    <w:p>
+      <w:pPr>
+        <w:ind w:left="708"/>
+      </w:pPr>
+    </w:p>
+    <w:p>
+      <w:pPr>
+        <w:pStyle w:val="Titre2"/>
+      </w:pPr>
+      <w:bookmarkStart w:id="12" w:name="_Toc327268689"/>
+      <w:r>
+        <w:t>Réseaux sociaux</w:t>
+      </w:r>
+      <w:bookmarkEnd w:id="12"/>
+    </w:p>
+    <w:p>
+      <w:pPr>
+        <w:ind w:left="708"/>
+        <w:jc w:val="both"/>
+      </w:pPr>
+      <w:r>
+        <w:t>De nos jours il est impossible de réaliser un projet s</w:t>
+      </w:r>
+      <w:r>
+        <w:t>ans parler des réseaux sociaux.</w:t>
+      </w:r>
+    </w:p>
+    <w:p>
+      <w:pPr>
+        <w:ind w:left="708"/>
+        <w:jc w:val="both"/>
+      </w:pPr>
+      <w:r>
+        <w:t>Dans le cadre du projet de synthèse aucune action ne sera entreprise sur ces média</w:t>
+      </w:r>
+      <w:r>
+        <w:t>s</w:t>
+      </w:r>
+      <w:r>
+        <w:t>. En revanche, un</w:t>
+      </w:r>
+      <w:r>
+        <w:t>e</w:t>
+      </w:r>
+      <w:r>
+        <w:t xml:space="preserve"> fois le projet mis en ligne, il devra s’accompagner d’une campagne </w:t>
+      </w:r>
+      <w:r>
+        <w:t xml:space="preserve">de communication sur </w:t>
+      </w:r>
+      <w:r>
+        <w:t>ces réseaux</w:t>
+      </w:r>
+      <w:r>
+        <w:t>.</w:t>
+      </w:r>
+      <w:r>
+        <w:t xml:space="preserve"> On prévoit donc la </w:t>
+      </w:r>
+      <w:r>
+        <w:t xml:space="preserve">création d’une page Facebook, </w:t>
+      </w:r>
+      <w:r>
+        <w:t>d’un compte Twitter ainsi qu’un compte Flickr dédié au projet.</w:t>
+      </w:r>
+      <w:r>
+        <w:t xml:space="preserve"> </w:t>
+      </w:r>
+    </w:p>
+    <w:p>
+      <w:pPr>
+        <w:ind w:left="708"/>
+        <w:jc w:val="both"/>
+      </w:pPr>
+      <w:r>
+        <w:t xml:space="preserve">Les liens de ces pages/comptes devront être visibles sur la page web. </w:t>
+      </w:r>
+    </w:p>
+    <w:p>
+      <w:pPr>
+        <w:ind w:left="708"/>
+        <w:jc w:val="both"/>
+      </w:pPr>
+      <w:r>
+        <w:t>La communication sera produite par un (ou plusieurs</w:t>
+      </w:r>
+      <w:r>
+        <w:t>)</w:t>
+      </w:r>
+      <w:r>
+        <w:t xml:space="preserve"> community manager</w:t>
+      </w:r>
+      <w:r>
+        <w:t>s</w:t>
+      </w:r>
+      <w:r>
+        <w:t>.</w:t>
+      </w:r>
+    </w:p>
     <w:sectPr>
       <w:headerReference w:type="default" r:id="rId13"/>
       <w:footerReference w:type="default" r:id="rId14"/>
@@ -2860,7 +3795,7 @@
                                   <w:sz w:val="72"/>
                                   <w:szCs w:val="72"/>
                                 </w:rPr>
-                                <w:t>7</w:t>
+                                <w:t>4</w:t>
                               </w:r>
                               <w:r>
                                 <w:rPr>
@@ -2940,7 +3875,7 @@
                             <w:sz w:val="72"/>
                             <w:szCs w:val="72"/>
                           </w:rPr>
-                          <w:t>7</w:t>
+                          <w:t>4</w:t>
                         </w:r>
                         <w:r>
                           <w:rPr>
@@ -2971,21 +3906,8 @@
         </w:r>
       </w:sdtContent>
     </w:sdt>
-    <w:proofErr w:type="spellStart"/>
     <w:r>
-      <w:t>Exod</w:t>
-    </w:r>
-    <w:proofErr w:type="spellEnd"/>
-    <w:r>
-      <w:t xml:space="preserve"> </w:t>
-    </w:r>
-    <w:proofErr w:type="spellStart"/>
-    <w:r>
-      <w:t>Creation</w:t>
-    </w:r>
-    <w:proofErr w:type="spellEnd"/>
-    <w:r>
-      <w:t xml:space="preserve"> </w:t>
+      <w:t xml:space="preserve">Exod Creation </w:t>
     </w:r>
   </w:p>
 </w:ftr>
@@ -3061,23 +3983,13 @@
                   <w:szCs w:val="28"/>
                 </w:rPr>
               </w:pPr>
-              <w:proofErr w:type="spellStart"/>
               <w:r>
                 <w:rPr>
                   <w:rFonts w:asciiTheme="majorHAnsi" w:eastAsiaTheme="majorEastAsia" w:hAnsiTheme="majorHAnsi" w:cstheme="majorBidi"/>
                   <w:sz w:val="28"/>
                   <w:szCs w:val="28"/>
                 </w:rPr>
-                <w:t>Utopic</w:t>
-              </w:r>
-              <w:proofErr w:type="spellEnd"/>
-              <w:r>
-                <w:rPr>
-                  <w:rFonts w:asciiTheme="majorHAnsi" w:eastAsiaTheme="majorEastAsia" w:hAnsiTheme="majorHAnsi" w:cstheme="majorBidi"/>
-                  <w:sz w:val="28"/>
-                  <w:szCs w:val="28"/>
-                </w:rPr>
-                <w:t xml:space="preserve"> Village </w:t>
+                <w:t xml:space="preserve">Utopic Village </w:t>
               </w:r>
             </w:p>
           </w:tc>
@@ -3112,16 +4024,16 @@
 <file path=word/numbering.xml><?xml version="1.0" encoding="utf-8"?>
 <w:numbering xmlns:wpc="http://schemas.microsoft.com/office/word/2010/wordprocessingCanvas" xmlns:mc="http://schemas.openxmlformats.org/markup-compatibility/2006" xmlns:o="urn:schemas-microsoft-com:office:office" xmlns:r="http://schemas.openxmlformats.org/officeDocument/2006/relationships" xmlns:m="http://schemas.openxmlformats.org/officeDocument/2006/math" xmlns:v="urn:schemas-microsoft-com:vml" xmlns:wp14="http://schemas.microsoft.com/office/word/2010/wordprocessingDrawing" xmlns:wp="http://schemas.openxmlformats.org/drawingml/2006/wordprocessingDrawing" xmlns:w10="urn:schemas-microsoft-com:office:word" xmlns:w="http://schemas.openxmlformats.org/wordprocessingml/2006/main" xmlns:w14="http://schemas.microsoft.com/office/word/2010/wordml" xmlns:wpg="http://schemas.microsoft.com/office/word/2010/wordprocessingGroup" xmlns:wpi="http://schemas.microsoft.com/office/word/2010/wordprocessingInk" xmlns:wne="http://schemas.microsoft.com/office/word/2006/wordml" xmlns:wps="http://schemas.microsoft.com/office/word/2010/wordprocessingShape" mc:Ignorable="w14 wp14">
   <w:abstractNum w:abstractNumId="0">
-    <w:nsid w:val="339F0912"/>
+    <w:nsid w:val="077823FD"/>
     <w:multiLevelType w:val="hybridMultilevel"/>
-    <w:tmpl w:val="7010AD72"/>
+    <w:tmpl w:val="D8441FE2"/>
     <w:lvl w:ilvl="0" w:tplc="040C0001">
       <w:start w:val="1"/>
       <w:numFmt w:val="bullet"/>
       <w:lvlText w:val=""/>
       <w:lvlJc w:val="left"/>
       <w:pPr>
-        <w:ind w:left="720" w:hanging="360"/>
+        <w:ind w:left="1428" w:hanging="360"/>
       </w:pPr>
       <w:rPr>
         <w:rFonts w:ascii="Symbol" w:hAnsi="Symbol" w:hint="default"/>
@@ -3133,7 +4045,7 @@
       <w:lvlText w:val="o"/>
       <w:lvlJc w:val="left"/>
       <w:pPr>
-        <w:ind w:left="1440" w:hanging="360"/>
+        <w:ind w:left="2148" w:hanging="360"/>
       </w:pPr>
       <w:rPr>
         <w:rFonts w:ascii="Courier New" w:hAnsi="Courier New" w:cs="Courier New" w:hint="default"/>
@@ -3145,7 +4057,7 @@
       <w:lvlText w:val=""/>
       <w:lvlJc w:val="left"/>
       <w:pPr>
-        <w:ind w:left="2160" w:hanging="360"/>
+        <w:ind w:left="2868" w:hanging="360"/>
       </w:pPr>
       <w:rPr>
         <w:rFonts w:ascii="Wingdings" w:hAnsi="Wingdings" w:hint="default"/>
@@ -3157,7 +4069,7 @@
       <w:lvlText w:val=""/>
       <w:lvlJc w:val="left"/>
       <w:pPr>
-        <w:ind w:left="2880" w:hanging="360"/>
+        <w:ind w:left="3588" w:hanging="360"/>
       </w:pPr>
       <w:rPr>
         <w:rFonts w:ascii="Symbol" w:hAnsi="Symbol" w:hint="default"/>
@@ -3169,7 +4081,7 @@
       <w:lvlText w:val="o"/>
       <w:lvlJc w:val="left"/>
       <w:pPr>
-        <w:ind w:left="3600" w:hanging="360"/>
+        <w:ind w:left="4308" w:hanging="360"/>
       </w:pPr>
       <w:rPr>
         <w:rFonts w:ascii="Courier New" w:hAnsi="Courier New" w:cs="Courier New" w:hint="default"/>
@@ -3181,7 +4093,7 @@
       <w:lvlText w:val=""/>
       <w:lvlJc w:val="left"/>
       <w:pPr>
-        <w:ind w:left="4320" w:hanging="360"/>
+        <w:ind w:left="5028" w:hanging="360"/>
       </w:pPr>
       <w:rPr>
         <w:rFonts w:ascii="Wingdings" w:hAnsi="Wingdings" w:hint="default"/>
@@ -3193,7 +4105,7 @@
       <w:lvlText w:val=""/>
       <w:lvlJc w:val="left"/>
       <w:pPr>
-        <w:ind w:left="5040" w:hanging="360"/>
+        <w:ind w:left="5748" w:hanging="360"/>
       </w:pPr>
       <w:rPr>
         <w:rFonts w:ascii="Symbol" w:hAnsi="Symbol" w:hint="default"/>
@@ -3205,7 +4117,7 @@
       <w:lvlText w:val="o"/>
       <w:lvlJc w:val="left"/>
       <w:pPr>
-        <w:ind w:left="5760" w:hanging="360"/>
+        <w:ind w:left="6468" w:hanging="360"/>
       </w:pPr>
       <w:rPr>
         <w:rFonts w:ascii="Courier New" w:hAnsi="Courier New" w:cs="Courier New" w:hint="default"/>
@@ -3217,7 +4129,7 @@
       <w:lvlText w:val=""/>
       <w:lvlJc w:val="left"/>
       <w:pPr>
-        <w:ind w:left="6480" w:hanging="360"/>
+        <w:ind w:left="7188" w:hanging="360"/>
       </w:pPr>
       <w:rPr>
         <w:rFonts w:ascii="Wingdings" w:hAnsi="Wingdings" w:hint="default"/>
@@ -3225,16 +4137,16 @@
     </w:lvl>
   </w:abstractNum>
   <w:abstractNum w:abstractNumId="1">
-    <w:nsid w:val="3751648E"/>
+    <w:nsid w:val="339F0912"/>
     <w:multiLevelType w:val="hybridMultilevel"/>
-    <w:tmpl w:val="B71A03EA"/>
+    <w:tmpl w:val="7010AD72"/>
     <w:lvl w:ilvl="0" w:tplc="040C0001">
       <w:start w:val="1"/>
       <w:numFmt w:val="bullet"/>
       <w:lvlText w:val=""/>
       <w:lvlJc w:val="left"/>
       <w:pPr>
-        <w:ind w:left="1428" w:hanging="360"/>
+        <w:ind w:left="720" w:hanging="360"/>
       </w:pPr>
       <w:rPr>
         <w:rFonts w:ascii="Symbol" w:hAnsi="Symbol" w:hint="default"/>
@@ -3246,7 +4158,7 @@
       <w:lvlText w:val="o"/>
       <w:lvlJc w:val="left"/>
       <w:pPr>
-        <w:ind w:left="2148" w:hanging="360"/>
+        <w:ind w:left="1440" w:hanging="360"/>
       </w:pPr>
       <w:rPr>
         <w:rFonts w:ascii="Courier New" w:hAnsi="Courier New" w:cs="Courier New" w:hint="default"/>
@@ -3258,7 +4170,7 @@
       <w:lvlText w:val=""/>
       <w:lvlJc w:val="left"/>
       <w:pPr>
-        <w:ind w:left="2868" w:hanging="360"/>
+        <w:ind w:left="2160" w:hanging="360"/>
       </w:pPr>
       <w:rPr>
         <w:rFonts w:ascii="Wingdings" w:hAnsi="Wingdings" w:hint="default"/>
@@ -3270,7 +4182,7 @@
       <w:lvlText w:val=""/>
       <w:lvlJc w:val="left"/>
       <w:pPr>
-        <w:ind w:left="3588" w:hanging="360"/>
+        <w:ind w:left="2880" w:hanging="360"/>
       </w:pPr>
       <w:rPr>
         <w:rFonts w:ascii="Symbol" w:hAnsi="Symbol" w:hint="default"/>
@@ -3282,7 +4194,7 @@
       <w:lvlText w:val="o"/>
       <w:lvlJc w:val="left"/>
       <w:pPr>
-        <w:ind w:left="4308" w:hanging="360"/>
+        <w:ind w:left="3600" w:hanging="360"/>
       </w:pPr>
       <w:rPr>
         <w:rFonts w:ascii="Courier New" w:hAnsi="Courier New" w:cs="Courier New" w:hint="default"/>
@@ -3294,7 +4206,7 @@
       <w:lvlText w:val=""/>
       <w:lvlJc w:val="left"/>
       <w:pPr>
-        <w:ind w:left="5028" w:hanging="360"/>
+        <w:ind w:left="4320" w:hanging="360"/>
       </w:pPr>
       <w:rPr>
         <w:rFonts w:ascii="Wingdings" w:hAnsi="Wingdings" w:hint="default"/>
@@ -3306,7 +4218,7 @@
       <w:lvlText w:val=""/>
       <w:lvlJc w:val="left"/>
       <w:pPr>
-        <w:ind w:left="5748" w:hanging="360"/>
+        <w:ind w:left="5040" w:hanging="360"/>
       </w:pPr>
       <w:rPr>
         <w:rFonts w:ascii="Symbol" w:hAnsi="Symbol" w:hint="default"/>
@@ -3318,7 +4230,7 @@
       <w:lvlText w:val="o"/>
       <w:lvlJc w:val="left"/>
       <w:pPr>
-        <w:ind w:left="6468" w:hanging="360"/>
+        <w:ind w:left="5760" w:hanging="360"/>
       </w:pPr>
       <w:rPr>
         <w:rFonts w:ascii="Courier New" w:hAnsi="Courier New" w:cs="Courier New" w:hint="default"/>
@@ -3330,7 +4242,7 @@
       <w:lvlText w:val=""/>
       <w:lvlJc w:val="left"/>
       <w:pPr>
-        <w:ind w:left="7188" w:hanging="360"/>
+        <w:ind w:left="6480" w:hanging="360"/>
       </w:pPr>
       <w:rPr>
         <w:rFonts w:ascii="Wingdings" w:hAnsi="Wingdings" w:hint="default"/>
@@ -3338,16 +4250,16 @@
     </w:lvl>
   </w:abstractNum>
   <w:abstractNum w:abstractNumId="2">
-    <w:nsid w:val="6D3A1DD3"/>
+    <w:nsid w:val="3751648E"/>
     <w:multiLevelType w:val="hybridMultilevel"/>
-    <w:tmpl w:val="C9BCBFDE"/>
+    <w:tmpl w:val="B71A03EA"/>
     <w:lvl w:ilvl="0" w:tplc="040C0001">
       <w:start w:val="1"/>
       <w:numFmt w:val="bullet"/>
       <w:lvlText w:val=""/>
       <w:lvlJc w:val="left"/>
       <w:pPr>
-        <w:ind w:left="720" w:hanging="360"/>
+        <w:ind w:left="1428" w:hanging="360"/>
       </w:pPr>
       <w:rPr>
         <w:rFonts w:ascii="Symbol" w:hAnsi="Symbol" w:hint="default"/>
@@ -3359,7 +4271,7 @@
       <w:lvlText w:val="o"/>
       <w:lvlJc w:val="left"/>
       <w:pPr>
-        <w:ind w:left="1440" w:hanging="360"/>
+        <w:ind w:left="2148" w:hanging="360"/>
       </w:pPr>
       <w:rPr>
         <w:rFonts w:ascii="Courier New" w:hAnsi="Courier New" w:cs="Courier New" w:hint="default"/>
@@ -3371,7 +4283,7 @@
       <w:lvlText w:val=""/>
       <w:lvlJc w:val="left"/>
       <w:pPr>
-        <w:ind w:left="2160" w:hanging="360"/>
+        <w:ind w:left="2868" w:hanging="360"/>
       </w:pPr>
       <w:rPr>
         <w:rFonts w:ascii="Wingdings" w:hAnsi="Wingdings" w:hint="default"/>
@@ -3383,7 +4295,7 @@
       <w:lvlText w:val=""/>
       <w:lvlJc w:val="left"/>
       <w:pPr>
-        <w:ind w:left="2880" w:hanging="360"/>
+        <w:ind w:left="3588" w:hanging="360"/>
       </w:pPr>
       <w:rPr>
         <w:rFonts w:ascii="Symbol" w:hAnsi="Symbol" w:hint="default"/>
@@ -3395,7 +4307,7 @@
       <w:lvlText w:val="o"/>
       <w:lvlJc w:val="left"/>
       <w:pPr>
-        <w:ind w:left="3600" w:hanging="360"/>
+        <w:ind w:left="4308" w:hanging="360"/>
       </w:pPr>
       <w:rPr>
         <w:rFonts w:ascii="Courier New" w:hAnsi="Courier New" w:cs="Courier New" w:hint="default"/>
@@ -3407,7 +4319,7 @@
       <w:lvlText w:val=""/>
       <w:lvlJc w:val="left"/>
       <w:pPr>
-        <w:ind w:left="4320" w:hanging="360"/>
+        <w:ind w:left="5028" w:hanging="360"/>
       </w:pPr>
       <w:rPr>
         <w:rFonts w:ascii="Wingdings" w:hAnsi="Wingdings" w:hint="default"/>
@@ -3419,7 +4331,7 @@
       <w:lvlText w:val=""/>
       <w:lvlJc w:val="left"/>
       <w:pPr>
-        <w:ind w:left="5040" w:hanging="360"/>
+        <w:ind w:left="5748" w:hanging="360"/>
       </w:pPr>
       <w:rPr>
         <w:rFonts w:ascii="Symbol" w:hAnsi="Symbol" w:hint="default"/>
@@ -3431,7 +4343,7 @@
       <w:lvlText w:val="o"/>
       <w:lvlJc w:val="left"/>
       <w:pPr>
-        <w:ind w:left="5760" w:hanging="360"/>
+        <w:ind w:left="6468" w:hanging="360"/>
       </w:pPr>
       <w:rPr>
         <w:rFonts w:ascii="Courier New" w:hAnsi="Courier New" w:cs="Courier New" w:hint="default"/>
@@ -3443,7 +4355,7 @@
       <w:lvlText w:val=""/>
       <w:lvlJc w:val="left"/>
       <w:pPr>
-        <w:ind w:left="6480" w:hanging="360"/>
+        <w:ind w:left="7188" w:hanging="360"/>
       </w:pPr>
       <w:rPr>
         <w:rFonts w:ascii="Wingdings" w:hAnsi="Wingdings" w:hint="default"/>
@@ -3451,6 +4363,119 @@
     </w:lvl>
   </w:abstractNum>
   <w:abstractNum w:abstractNumId="3">
+    <w:nsid w:val="6D3A1DD3"/>
+    <w:multiLevelType w:val="hybridMultilevel"/>
+    <w:tmpl w:val="C9BCBFDE"/>
+    <w:lvl w:ilvl="0" w:tplc="040C0001">
+      <w:start w:val="1"/>
+      <w:numFmt w:val="bullet"/>
+      <w:lvlText w:val=""/>
+      <w:lvlJc w:val="left"/>
+      <w:pPr>
+        <w:ind w:left="720" w:hanging="360"/>
+      </w:pPr>
+      <w:rPr>
+        <w:rFonts w:ascii="Symbol" w:hAnsi="Symbol" w:hint="default"/>
+      </w:rPr>
+    </w:lvl>
+    <w:lvl w:ilvl="1" w:tplc="040C0003">
+      <w:start w:val="1"/>
+      <w:numFmt w:val="bullet"/>
+      <w:lvlText w:val="o"/>
+      <w:lvlJc w:val="left"/>
+      <w:pPr>
+        <w:ind w:left="1440" w:hanging="360"/>
+      </w:pPr>
+      <w:rPr>
+        <w:rFonts w:ascii="Courier New" w:hAnsi="Courier New" w:cs="Courier New" w:hint="default"/>
+      </w:rPr>
+    </w:lvl>
+    <w:lvl w:ilvl="2" w:tplc="040C0005" w:tentative="1">
+      <w:start w:val="1"/>
+      <w:numFmt w:val="bullet"/>
+      <w:lvlText w:val=""/>
+      <w:lvlJc w:val="left"/>
+      <w:pPr>
+        <w:ind w:left="2160" w:hanging="360"/>
+      </w:pPr>
+      <w:rPr>
+        <w:rFonts w:ascii="Wingdings" w:hAnsi="Wingdings" w:hint="default"/>
+      </w:rPr>
+    </w:lvl>
+    <w:lvl w:ilvl="3" w:tplc="040C0001" w:tentative="1">
+      <w:start w:val="1"/>
+      <w:numFmt w:val="bullet"/>
+      <w:lvlText w:val=""/>
+      <w:lvlJc w:val="left"/>
+      <w:pPr>
+        <w:ind w:left="2880" w:hanging="360"/>
+      </w:pPr>
+      <w:rPr>
+        <w:rFonts w:ascii="Symbol" w:hAnsi="Symbol" w:hint="default"/>
+      </w:rPr>
+    </w:lvl>
+    <w:lvl w:ilvl="4" w:tplc="040C0003" w:tentative="1">
+      <w:start w:val="1"/>
+      <w:numFmt w:val="bullet"/>
+      <w:lvlText w:val="o"/>
+      <w:lvlJc w:val="left"/>
+      <w:pPr>
+        <w:ind w:left="3600" w:hanging="360"/>
+      </w:pPr>
+      <w:rPr>
+        <w:rFonts w:ascii="Courier New" w:hAnsi="Courier New" w:cs="Courier New" w:hint="default"/>
+      </w:rPr>
+    </w:lvl>
+    <w:lvl w:ilvl="5" w:tplc="040C0005" w:tentative="1">
+      <w:start w:val="1"/>
+      <w:numFmt w:val="bullet"/>
+      <w:lvlText w:val=""/>
+      <w:lvlJc w:val="left"/>
+      <w:pPr>
+        <w:ind w:left="4320" w:hanging="360"/>
+      </w:pPr>
+      <w:rPr>
+        <w:rFonts w:ascii="Wingdings" w:hAnsi="Wingdings" w:hint="default"/>
+      </w:rPr>
+    </w:lvl>
+    <w:lvl w:ilvl="6" w:tplc="040C0001" w:tentative="1">
+      <w:start w:val="1"/>
+      <w:numFmt w:val="bullet"/>
+      <w:lvlText w:val=""/>
+      <w:lvlJc w:val="left"/>
+      <w:pPr>
+        <w:ind w:left="5040" w:hanging="360"/>
+      </w:pPr>
+      <w:rPr>
+        <w:rFonts w:ascii="Symbol" w:hAnsi="Symbol" w:hint="default"/>
+      </w:rPr>
+    </w:lvl>
+    <w:lvl w:ilvl="7" w:tplc="040C0003" w:tentative="1">
+      <w:start w:val="1"/>
+      <w:numFmt w:val="bullet"/>
+      <w:lvlText w:val="o"/>
+      <w:lvlJc w:val="left"/>
+      <w:pPr>
+        <w:ind w:left="5760" w:hanging="360"/>
+      </w:pPr>
+      <w:rPr>
+        <w:rFonts w:ascii="Courier New" w:hAnsi="Courier New" w:cs="Courier New" w:hint="default"/>
+      </w:rPr>
+    </w:lvl>
+    <w:lvl w:ilvl="8" w:tplc="040C0005" w:tentative="1">
+      <w:start w:val="1"/>
+      <w:numFmt w:val="bullet"/>
+      <w:lvlText w:val=""/>
+      <w:lvlJc w:val="left"/>
+      <w:pPr>
+        <w:ind w:left="6480" w:hanging="360"/>
+      </w:pPr>
+      <w:rPr>
+        <w:rFonts w:ascii="Wingdings" w:hAnsi="Wingdings" w:hint="default"/>
+      </w:rPr>
+    </w:lvl>
+  </w:abstractNum>
+  <w:abstractNum w:abstractNumId="4">
     <w:nsid w:val="6DCE4181"/>
     <w:multiLevelType w:val="hybridMultilevel"/>
     <w:tmpl w:val="481CC39A"/>
@@ -3564,16 +4589,19 @@
     </w:lvl>
   </w:abstractNum>
   <w:num w:numId="1">
-    <w:abstractNumId w:val="0"/>
+    <w:abstractNumId w:val="1"/>
   </w:num>
   <w:num w:numId="2">
+    <w:abstractNumId w:val="3"/>
+  </w:num>
+  <w:num w:numId="3">
+    <w:abstractNumId w:val="4"/>
+  </w:num>
+  <w:num w:numId="4">
     <w:abstractNumId w:val="2"/>
   </w:num>
-  <w:num w:numId="3">
-    <w:abstractNumId w:val="3"/>
-  </w:num>
-  <w:num w:numId="4">
-    <w:abstractNumId w:val="1"/>
+  <w:num w:numId="5">
+    <w:abstractNumId w:val="0"/>
   </w:num>
 </w:numbering>
 </file>
@@ -4862,7 +5890,7 @@
 </file>
 
 <file path=customXml/itemProps2.xml><?xml version="1.0" encoding="utf-8"?>
-<ds:datastoreItem xmlns:ds="http://schemas.openxmlformats.org/officeDocument/2006/customXml" ds:itemID="{B9DED50A-346C-4B2A-AA63-280FBE001251}">
+<ds:datastoreItem xmlns:ds="http://schemas.openxmlformats.org/officeDocument/2006/customXml" ds:itemID="{CB818FB3-7070-4B0B-89B7-4D3169327B62}">
   <ds:schemaRefs>
     <ds:schemaRef ds:uri="http://schemas.openxmlformats.org/officeDocument/2006/bibliography"/>
   </ds:schemaRefs>
